--- a/course reviews/Student_55_Course_300.docx
+++ b/course reviews/Student_55_Course_300.docx
@@ -4,29 +4,37 @@
   <w:body>
     <w:p>
       <w:r>
-        <w:t>Year of study: Senior</w:t>
+        <w:t>Year of study: Senior, Junior</w:t>
       </w:r>
     </w:p>
     <w:p>
       <w:r>
-        <w:t>a) Machine Learning (CS-535)</w:t>
-        <w:br/>
-        <w:t>b) The course offered by Dr. Agha is a great introduction to ML and will give you a sufficient taste of the field. If you enjoy it, you can further pursue your interest by taking Deep Learning offered by Dr. Murtaza in Spring (and that is a really valuable skill-set to have going into next summer).</w:t>
-        <w:br/>
-        <w:t>Systems for Machine Learning (Sys4ML) is an interesting area that you can then explore through junior spring (perhaps as part of Topics for Internet Research) and in the following summer. This could make you a suitable candidate for upcoming opportunities for research in this area.</w:t>
-        <w:br/>
-        <w:t>Although ML was merely as demanding as Distro when I took it (online), it is being revamped for this offering and it is on campus. It will definitely be more rigorous than you would hear in the reviews. Given that, I think you should take a lighter workload alongside (perhaps an easier OG or a DRP).</w:t>
-        <w:br/>
-        <w:t>c)3</w:t>
+        <w:t>Semesters offered: Fall</w:t>
       </w:r>
     </w:p>
     <w:p>
       <w:r>
-        <w:t>Gpa: a) Machine Learning (CS-535)</w:t>
+        <w:t>Course aliases: CS582, Dist systems, dist sys</w:t>
+      </w:r>
+    </w:p>
+    <w:p>
+      <w:r>
+        <w:t>Course review:</w:t>
         <w:br/>
-        <w:t>b) Cs 535. Machine Learning. I have heard its a course with very high workload, but considering that you wanna be a data analyst, this makes the most sense amongst all the CS courses you have mentioned.Machine Learning is the most relevant. I would also suggest taking probability. There are a few probability related questions in DS and DA position related interviews</w:t>
+        <w:t>a) Distributed Systems (CS 582)</w:t>
         <w:br/>
-        <w:t>c)4</w:t>
+        <w:t>b)Distributed Systems is an amazing course, probably one of my favorites during my undergrad. But only take it if you enjoyed netcen and would like to learn more about the systems and networks field.</w:t>
+        <w:br/>
+        <w:t>I'll summarize the workload over here too. Similar to netcen, you will have a quiz almost every 3rd-4th class so a total of 8-9 quizzes. You will have 4 PA in Go. Go takes some getting used to but it is not a very difficult language if you already know C++ and Python (its somewhat of a mix of the two) and its a super interesting language in terms of the concurrency APIs it provides. All assignments are doable in a &lt; 3 day span except PA3. You will implement a real-world consensus algorithm (Raft) by yourself and that assignment will be extremely difficult and time consuming but very rewarding in terms of learning as well. As for the paper readings, they begin towards the end of semester. In the last ~10 classes you will study a paper in each class about real-world distributed systems used in the industry. 1)papers are very interesting and 2) i disagree with what others have said, it usually takes 3-4 hours to do this task. So you can even do it the night it is due. You are given a small analytical question and based on what you have learnt from the paper, you answer that question.</w:t>
+        <w:br/>
+        <w:t>As far as the instructor is concerned, I might be biased, but I think Dr Zafar is hands down the best instructor in the CS department. Knows his stuff very well, explains everything in detail, very encouraging of questions and class discussion, and most importantly very empathetic. If you have an extenuating circumstance, he will try his best to accommodate you. At the same time, he's also very strict in terms of rules, especially cheating/plagiarism. Dont do that in any of his courses, he usually sends to DC directly.</w:t>
+        <w:br/>
+        <w:t>c) Course difficulty was a 5.</w:t>
+      </w:r>
+    </w:p>
+    <w:p>
+      <w:r>
+        <w:t>GPA: 3.60-4.00</w:t>
       </w:r>
     </w:p>
     <w:sectPr>
